--- a/Labaratorna_robota_1_BD/Степаненко Сергій КВ-33 ЛР1_1.docx
+++ b/Labaratorna_robota_1_BD/Степаненко Сергій КВ-33 ЛР1_1.docx
@@ -7831,7 +7831,7 @@
         <w:rPr>
           <w:sz w:val="28"/>
           <w:szCs w:val="28"/>
-          <w:lang w:val="ru-RU"/>
+          <w:lang w:val="en-US"/>
         </w:rPr>
       </w:pPr>
       <w:r>
@@ -8003,7 +8003,7 @@
         <w:rPr>
           <w:sz w:val="28"/>
           <w:szCs w:val="28"/>
-          <w:lang w:val="ru-RU"/>
+          <w:lang w:val="en-US"/>
         </w:rPr>
       </w:pPr>
       <w:r>
@@ -8145,7 +8145,7 @@
         <w:rPr>
           <w:sz w:val="28"/>
           <w:szCs w:val="28"/>
-          <w:lang w:val="ru-RU"/>
+          <w:lang w:val="en-US"/>
         </w:rPr>
       </w:pPr>
       <w:r>
@@ -15352,7 +15352,7 @@
           <w:iCs/>
           <w:sz w:val="28"/>
           <w:szCs w:val="28"/>
-          <w:lang w:val="ru-RU"/>
+          <w:lang w:val="en-US"/>
         </w:rPr>
       </w:pPr>
       <w:r>
@@ -15392,22 +15392,21 @@
         <w:rPr>
           <w:i/>
           <w:iCs/>
-          <w:sz w:val="28"/>
-          <w:szCs w:val="28"/>
-        </w:rPr>
-      </w:pPr>
-    </w:p>
-    <w:p>
-      <w:pPr>
-        <w:ind w:firstLine="709"/>
-        <w:jc w:val="both"/>
+          <w:color w:val="00B0F0"/>
+          <w:sz w:val="28"/>
+          <w:szCs w:val="28"/>
+        </w:rPr>
+      </w:pPr>
+      <w:r>
         <w:rPr>
           <w:i/>
           <w:iCs/>
-          <w:sz w:val="28"/>
-          <w:szCs w:val="28"/>
-        </w:rPr>
-      </w:pPr>
+          <w:color w:val="00B0F0"/>
+          <w:sz w:val="28"/>
+          <w:szCs w:val="28"/>
+        </w:rPr>
+        <w:t>https://github.com/Serhii-Stepanenko-p/Databases</w:t>
+      </w:r>
     </w:p>
     <w:sectPr>
       <w:headerReference w:type="default" r:id="rId37"/>
